--- a/docs/requirements/Use Case.docx
+++ b/docs/requirements/Use Case.docx
@@ -55,7 +55,7 @@
           <w:szCs w:val="28"/>
           <w:rtl w:val="0"/>
         </w:rPr>
-        <w:t xml:space="preserve">Version &lt;1.0&gt;</w:t>
+        <w:t xml:space="preserve">Version 2.0</w:t>
       </w:r>
     </w:p>
     <w:p>
@@ -445,6 +445,12 @@
             </w:pPr>
             <w:r>
               <w:rPr>
+                <w:rtl w:val="0"/>
+              </w:rPr>
+              <w:t xml:space="preserve">14</w:t>
+            </w:r>
+            <w:r>
+              <w:rPr>
                 <w:rFonts w:ascii="Times New Roman" w:cs="Times New Roman" w:eastAsia="Times New Roman" w:hAnsi="Times New Roman"/>
                 <w:b w:val="0"/>
                 <w:i w:val="0"/>
@@ -458,13 +464,13 @@
                 <w:vertAlign w:val="baseline"/>
                 <w:rtl w:val="0"/>
               </w:rPr>
-              <w:t xml:space="preserve">&lt;</w:t>
-            </w:r>
-            <w:r>
-              <w:rPr>
-                <w:rtl w:val="0"/>
-              </w:rPr>
-              <w:t xml:space="preserve">14</w:t>
+              <w:t xml:space="preserve">/</w:t>
+            </w:r>
+            <w:r>
+              <w:rPr>
+                <w:rtl w:val="0"/>
+              </w:rPr>
+              <w:t xml:space="preserve">11</w:t>
             </w:r>
             <w:r>
               <w:rPr>
@@ -487,47 +493,12 @@
               <w:rPr>
                 <w:rtl w:val="0"/>
               </w:rPr>
-              <w:t xml:space="preserve">11</w:t>
-            </w:r>
-            <w:r>
-              <w:rPr>
-                <w:rFonts w:ascii="Times New Roman" w:cs="Times New Roman" w:eastAsia="Times New Roman" w:hAnsi="Times New Roman"/>
-                <w:b w:val="0"/>
-                <w:i w:val="0"/>
-                <w:smallCaps w:val="0"/>
-                <w:strike w:val="0"/>
-                <w:color w:val="000000"/>
-                <w:sz w:val="20"/>
-                <w:szCs w:val="20"/>
-                <w:u w:val="none"/>
-                <w:shd w:fill="auto" w:val="clear"/>
-                <w:vertAlign w:val="baseline"/>
-                <w:rtl w:val="0"/>
-              </w:rPr>
-              <w:t xml:space="preserve">/</w:t>
-            </w:r>
-            <w:r>
-              <w:rPr>
-                <w:rtl w:val="0"/>
-              </w:rPr>
               <w:t xml:space="preserve">23</w:t>
             </w:r>
             <w:r>
               <w:rPr>
-                <w:rFonts w:ascii="Times New Roman" w:cs="Times New Roman" w:eastAsia="Times New Roman" w:hAnsi="Times New Roman"/>
-                <w:b w:val="0"/>
-                <w:i w:val="0"/>
-                <w:smallCaps w:val="0"/>
-                <w:strike w:val="0"/>
-                <w:color w:val="000000"/>
-                <w:sz w:val="20"/>
-                <w:szCs w:val="20"/>
-                <w:u w:val="none"/>
-                <w:shd w:fill="auto" w:val="clear"/>
-                <w:vertAlign w:val="baseline"/>
-                <w:rtl w:val="0"/>
-              </w:rPr>
-              <w:t xml:space="preserve">&gt;</w:t>
+                <w:rtl w:val="0"/>
+              </w:rPr>
             </w:r>
           </w:p>
         </w:tc>
@@ -566,6 +537,12 @@
             </w:pPr>
             <w:r>
               <w:rPr>
+                <w:rtl w:val="0"/>
+              </w:rPr>
+              <w:t xml:space="preserve">1</w:t>
+            </w:r>
+            <w:r>
+              <w:rPr>
                 <w:rFonts w:ascii="Times New Roman" w:cs="Times New Roman" w:eastAsia="Times New Roman" w:hAnsi="Times New Roman"/>
                 <w:b w:val="0"/>
                 <w:i w:val="0"/>
@@ -579,29 +556,6 @@
                 <w:vertAlign w:val="baseline"/>
                 <w:rtl w:val="0"/>
               </w:rPr>
-              <w:t xml:space="preserve">&lt;</w:t>
-            </w:r>
-            <w:r>
-              <w:rPr>
-                <w:rtl w:val="0"/>
-              </w:rPr>
-              <w:t xml:space="preserve">1</w:t>
-            </w:r>
-            <w:r>
-              <w:rPr>
-                <w:rFonts w:ascii="Times New Roman" w:cs="Times New Roman" w:eastAsia="Times New Roman" w:hAnsi="Times New Roman"/>
-                <w:b w:val="0"/>
-                <w:i w:val="0"/>
-                <w:smallCaps w:val="0"/>
-                <w:strike w:val="0"/>
-                <w:color w:val="000000"/>
-                <w:sz w:val="20"/>
-                <w:szCs w:val="20"/>
-                <w:u w:val="none"/>
-                <w:shd w:fill="auto" w:val="clear"/>
-                <w:vertAlign w:val="baseline"/>
-                <w:rtl w:val="0"/>
-              </w:rPr>
               <w:t xml:space="preserve">.</w:t>
             </w:r>
             <w:r>
@@ -612,20 +566,8 @@
             </w:r>
             <w:r>
               <w:rPr>
-                <w:rFonts w:ascii="Times New Roman" w:cs="Times New Roman" w:eastAsia="Times New Roman" w:hAnsi="Times New Roman"/>
-                <w:b w:val="0"/>
-                <w:i w:val="0"/>
-                <w:smallCaps w:val="0"/>
-                <w:strike w:val="0"/>
-                <w:color w:val="000000"/>
-                <w:sz w:val="20"/>
-                <w:szCs w:val="20"/>
-                <w:u w:val="none"/>
-                <w:shd w:fill="auto" w:val="clear"/>
-                <w:vertAlign w:val="baseline"/>
-                <w:rtl w:val="0"/>
-              </w:rPr>
-              <w:t xml:space="preserve">&gt;</w:t>
+                <w:rtl w:val="0"/>
+              </w:rPr>
             </w:r>
           </w:p>
         </w:tc>
@@ -793,6 +735,12 @@
               <w:rPr>
                 <w:rtl w:val="0"/>
               </w:rPr>
+              <w:t xml:space="preserve">26/11/23</w:t>
+            </w:r>
+            <w:r>
+              <w:rPr>
+                <w:rtl w:val="0"/>
+              </w:rPr>
             </w:r>
           </w:p>
         </w:tc>
@@ -833,6 +781,12 @@
               <w:rPr>
                 <w:rtl w:val="0"/>
               </w:rPr>
+              <w:t xml:space="preserve">2.0</w:t>
+            </w:r>
+            <w:r>
+              <w:rPr>
+                <w:rtl w:val="0"/>
+              </w:rPr>
             </w:r>
           </w:p>
         </w:tc>
@@ -873,6 +827,12 @@
               <w:rPr>
                 <w:rtl w:val="0"/>
               </w:rPr>
+              <w:t xml:space="preserve">Revised version in PA3</w:t>
+            </w:r>
+            <w:r>
+              <w:rPr>
+                <w:rtl w:val="0"/>
+              </w:rPr>
             </w:r>
           </w:p>
         </w:tc>
@@ -909,6 +869,12 @@
                 <w:vertAlign w:val="baseline"/>
               </w:rPr>
             </w:pPr>
+            <w:r>
+              <w:rPr>
+                <w:rtl w:val="0"/>
+              </w:rPr>
+              <w:t xml:space="preserve">Triệu Nhật Minh</w:t>
+            </w:r>
             <w:r>
               <w:rPr>
                 <w:rtl w:val="0"/>
@@ -3604,7 +3570,7 @@
                 <w:szCs w:val="20"/>
                 <w:rtl w:val="0"/>
               </w:rPr>
-              <w:t xml:space="preserve">Customer must create a new account by clicking a link to move to the sign up page.</w:t>
+              <w:t xml:space="preserve">Customers must create a new account by clicking a link to move to the sign up page.</w:t>
             </w:r>
           </w:p>
           <w:p>
